--- a/docs/PROJECT  DELIVERABLES.docx
+++ b/docs/PROJECT  DELIVERABLES.docx
@@ -48,6 +48,15 @@
         </w:rPr>
         <w:t xml:space="preserve"> UCCS CS3300</w:t>
       </w:r>
+      <w:r>
+        <w:rPr>
+          <w:b/>
+          <w:bCs/>
+          <w:sz w:val="28"/>
+          <w:szCs w:val="28"/>
+        </w:rPr>
+        <w:t>-002</w:t>
+      </w:r>
     </w:p>
     <w:p>
       <w:pPr>
@@ -98,21 +107,10 @@
     </w:p>
     <w:p>
       <w:r>
-        <w:t xml:space="preserve">Each team member submits this </w:t>
-      </w:r>
-      <w:r>
-        <w:t xml:space="preserve">project </w:t>
-      </w:r>
-      <w:r>
-        <w:t>delivery sheet</w:t>
-      </w:r>
-    </w:p>
-    <w:p>
-      <w:r>
         <w:t>NAME:</w:t>
       </w:r>
       <w:r>
-        <w:t xml:space="preserve">  </w:t>
+        <w:t xml:space="preserve"> [INSERT YOUR NAME HERE]</w:t>
       </w:r>
     </w:p>
     <w:p>
@@ -120,23 +118,32 @@
         <w:t>DATE:</w:t>
       </w:r>
       <w:r>
-        <w:t xml:space="preserve">  </w:t>
-      </w:r>
-    </w:p>
-    <w:p>
-      <w:r>
-        <w:t xml:space="preserve">TEAM TITLE: </w:t>
-      </w:r>
-      <w:r>
         <w:t xml:space="preserve"> </w:t>
       </w:r>
+      <w:r>
+        <w:t>4/28/2024</w:t>
+      </w:r>
+    </w:p>
+    <w:p>
+      <w:r>
+        <w:t>TEAM TITLE</w:t>
+      </w:r>
+      <w:r>
+        <w:t>: John Doe Portfolio</w:t>
+      </w:r>
+      <w:r>
+        <w:t xml:space="preserve"> </w:t>
+      </w:r>
     </w:p>
     <w:p>
       <w:r>
         <w:t>ALL TEAM MEMBERS:</w:t>
       </w:r>
       <w:r>
-        <w:t xml:space="preserve">  </w:t>
+        <w:t xml:space="preserve"> </w:t>
+      </w:r>
+      <w:r>
+        <w:t>Jack Dodge, West Manison, George Morales, Sebastian Sanchez</w:t>
       </w:r>
     </w:p>
     <w:p/>
@@ -350,16 +357,7 @@
         <w:t xml:space="preserve"> .pdf format</w:t>
       </w:r>
       <w:r>
-        <w:t xml:space="preserve"> </w:t>
-      </w:r>
-      <w:r>
-        <w:t>us</w:t>
-      </w:r>
-      <w:r>
-        <w:t>ing</w:t>
-      </w:r>
-      <w:r>
-        <w:t xml:space="preserve"> </w:t>
+        <w:t xml:space="preserve"> using </w:t>
       </w:r>
       <w:r>
         <w:rPr>

--- a/docs/PROJECT  DELIVERABLES.docx
+++ b/docs/PROJECT  DELIVERABLES.docx
@@ -107,10 +107,10 @@
     </w:p>
     <w:p>
       <w:r>
-        <w:t>NAME:</w:t>
-      </w:r>
-      <w:r>
-        <w:t xml:space="preserve"> [INSERT YOUR NAME HERE]</w:t>
+        <w:t>NAME</w:t>
+      </w:r>
+      <w:r>
+        <w:t>: [NAME HERE]</w:t>
       </w:r>
     </w:p>
     <w:p>
@@ -121,7 +121,13 @@
         <w:t xml:space="preserve"> </w:t>
       </w:r>
       <w:r>
-        <w:t>4/28/2024</w:t>
+        <w:t>4/2</w:t>
+      </w:r>
+      <w:r>
+        <w:t>7</w:t>
+      </w:r>
+      <w:r>
+        <w:t>/2024</w:t>
       </w:r>
     </w:p>
     <w:p>
@@ -159,6 +165,13 @@
       <w:r>
         <w:t xml:space="preserve">Project Code:  </w:t>
       </w:r>
+      <w:r>
+        <w:rPr>
+          <w:b/>
+          <w:bCs/>
+        </w:rPr>
+        <w:t>Jack Dodge</w:t>
+      </w:r>
     </w:p>
     <w:p>
       <w:pPr>
@@ -176,6 +189,13 @@
       <w:r>
         <w:t xml:space="preserve">  </w:t>
       </w:r>
+      <w:r>
+        <w:rPr>
+          <w:b/>
+          <w:bCs/>
+        </w:rPr>
+        <w:t>Jack Dodge</w:t>
+      </w:r>
     </w:p>
     <w:p>
       <w:pPr>
@@ -187,6 +207,13 @@
       <w:r>
         <w:t xml:space="preserve">  </w:t>
       </w:r>
+      <w:r>
+        <w:rPr>
+          <w:b/>
+          <w:bCs/>
+        </w:rPr>
+        <w:t>Jack Dodge</w:t>
+      </w:r>
     </w:p>
     <w:p>
       <w:pPr>
@@ -204,6 +231,13 @@
       <w:r>
         <w:t xml:space="preserve">  </w:t>
       </w:r>
+      <w:r>
+        <w:rPr>
+          <w:b/>
+          <w:bCs/>
+        </w:rPr>
+        <w:t>Sebastian Sanchez</w:t>
+      </w:r>
     </w:p>
     <w:p>
       <w:pPr>
@@ -221,6 +255,13 @@
       <w:r>
         <w:t xml:space="preserve">  </w:t>
       </w:r>
+      <w:r>
+        <w:rPr>
+          <w:b/>
+          <w:bCs/>
+        </w:rPr>
+        <w:t>George Morales</w:t>
+      </w:r>
     </w:p>
     <w:p>
       <w:pPr>
@@ -236,7 +277,17 @@
         <w:t>r Specifications):</w:t>
       </w:r>
       <w:r>
-        <w:t xml:space="preserve">  </w:t>
+        <w:t xml:space="preserve"> </w:t>
+      </w:r>
+      <w:r>
+        <w:rPr>
+          <w:b/>
+          <w:bCs/>
+        </w:rPr>
+        <w:t>West Manison</w:t>
+      </w:r>
+      <w:r>
+        <w:t xml:space="preserve"> </w:t>
       </w:r>
     </w:p>
     <w:p>
@@ -249,6 +300,16 @@
       <w:r>
         <w:t xml:space="preserve">  </w:t>
       </w:r>
+      <w:r>
+        <w:rPr>
+          <w:b/>
+          <w:bCs/>
+        </w:rPr>
+        <w:t>West Manison</w:t>
+      </w:r>
+      <w:r>
+        <w:t xml:space="preserve"> </w:t>
+      </w:r>
     </w:p>
     <w:p>
       <w:pPr>
@@ -266,6 +327,13 @@
       <w:r>
         <w:t xml:space="preserve">  </w:t>
       </w:r>
+      <w:r>
+        <w:rPr>
+          <w:b/>
+          <w:bCs/>
+        </w:rPr>
+        <w:t>George Morales</w:t>
+      </w:r>
     </w:p>
     <w:p>
       <w:pPr>
@@ -275,7 +343,17 @@
         <w:t xml:space="preserve">Project </w:t>
       </w:r>
       <w:r>
-        <w:t xml:space="preserve">User Manual:  </w:t>
+        <w:t xml:space="preserve">User Manual: </w:t>
+      </w:r>
+      <w:r>
+        <w:rPr>
+          <w:b/>
+          <w:bCs/>
+        </w:rPr>
+        <w:t>Sebastian Sanchez</w:t>
+      </w:r>
+      <w:r>
+        <w:t xml:space="preserve"> </w:t>
       </w:r>
     </w:p>
     <w:p>
@@ -298,7 +376,17 @@
         <w:t xml:space="preserve"> Documentation:</w:t>
       </w:r>
       <w:r>
-        <w:t xml:space="preserve">  </w:t>
+        <w:t xml:space="preserve"> </w:t>
+      </w:r>
+      <w:r>
+        <w:rPr>
+          <w:b/>
+          <w:bCs/>
+        </w:rPr>
+        <w:t>West Manison</w:t>
+      </w:r>
+      <w:r>
+        <w:t xml:space="preserve"> </w:t>
       </w:r>
     </w:p>
     <w:p>
@@ -337,6 +425,13 @@
       <w:r>
         <w:t xml:space="preserve">  </w:t>
       </w:r>
+      <w:r>
+        <w:rPr>
+          <w:b/>
+          <w:bCs/>
+        </w:rPr>
+        <w:t>Jack Dodge</w:t>
+      </w:r>
     </w:p>
     <w:p/>
     <w:p>
@@ -375,13 +470,8 @@
       <w:r>
         <w:t>.</w:t>
       </w:r>
-      <w:proofErr w:type="spellStart"/>
-      <w:r>
-        <w:t>tex</w:t>
-      </w:r>
-      <w:proofErr w:type="spellEnd"/>
-      <w:r>
-        <w:t>, .bib and .pdf formatted files.</w:t>
+      <w:r>
+        <w:t>tex, .bib and .pdf formatted files.</w:t>
       </w:r>
     </w:p>
     <w:sectPr>
